--- a/7sem/netw/lab4/4_ИСИС_Галенин.docx
+++ b/7sem/netw/lab4/4_ИСИС_Галенин.docx
@@ -530,16 +530,7 @@
           <w:szCs w:val="28"/>
           <w14:ligatures w14:val="none"/>
         </w:rPr>
-        <w:t xml:space="preserve">3</w:t>
-      </w:r>
-      <w:r>
-        <w:rPr>
-          <w:rFonts w:ascii="Times New Roman" w:hAnsi="Times New Roman" w:eastAsia="Times New Roman" w:cs="Times New Roman"/>
-          <w:color w:val="000000"/>
-          <w:sz w:val="28"/>
-          <w:szCs w:val="28"/>
-          <w14:ligatures w14:val="none"/>
-        </w:rPr>
+        <w:t xml:space="preserve">4</w:t>
       </w:r>
       <w:r>
         <w:rPr>
